--- a/BaylorTriviaGame.docx
+++ b/BaylorTriviaGame.docx
@@ -39,7 +39,13 @@
     <w:p/>
     <w:p>
       <w:r>
-        <w:t xml:space="preserve">2. What Athletic Conference is Baylor located in? </w:t>
+        <w:t xml:space="preserve">2. What Athletic Conference is Baylor </w:t>
+      </w:r>
+      <w:r>
+        <w:t>a part of</w:t>
+      </w:r>
+      <w:r>
+        <w:t xml:space="preserve">? </w:t>
       </w:r>
     </w:p>
     <w:p>
@@ -74,7 +80,15 @@
     <w:p/>
     <w:p>
       <w:r>
-        <w:t xml:space="preserve">3. What popular beverage was born in Waco, TX? This tradition happens every Tuesday at 3 PM and there is an endless supply of this float. </w:t>
+        <w:t xml:space="preserve">3. What popular beverage was born in Waco, TX? </w:t>
+      </w:r>
+      <w:r>
+        <w:t>A tradition involving this beverage</w:t>
+      </w:r>
+      <w:bookmarkStart w:id="0" w:name="_GoBack"/>
+      <w:bookmarkEnd w:id="0"/>
+      <w:r>
+        <w:t xml:space="preserve"> happens every Tuesday at 3 PM and there is an endless supply of this float. </w:t>
       </w:r>
     </w:p>
     <w:p>
@@ -1084,8 +1098,6 @@
       <w:r>
         <w:t xml:space="preserve"> Per Lux Et Veritas</w:t>
       </w:r>
-      <w:bookmarkStart w:id="0" w:name="_GoBack"/>
-      <w:bookmarkEnd w:id="0"/>
     </w:p>
     <w:p>
       <w:pPr>

--- a/BaylorTriviaGame.docx
+++ b/BaylorTriviaGame.docx
@@ -85,170 +85,179 @@
       <w:r>
         <w:t>A tradition involving this beverage</w:t>
       </w:r>
+      <w:r>
+        <w:t xml:space="preserve"> happens every Tuesday at 3 PM and there is an endless supply of this float. </w:t>
+      </w:r>
+    </w:p>
+    <w:p>
+      <w:r>
+        <w:t>A. Coke</w:t>
+      </w:r>
+    </w:p>
+    <w:p>
+      <w:pPr>
+        <w:rPr>
+          <w:b/>
+        </w:rPr>
+      </w:pPr>
+      <w:r>
+        <w:rPr>
+          <w:b/>
+        </w:rPr>
+        <w:t>B. Dr Pepper</w:t>
+      </w:r>
+    </w:p>
+    <w:p>
+      <w:r>
+        <w:t>C. Root Beer</w:t>
+      </w:r>
+    </w:p>
+    <w:p>
+      <w:r>
+        <w:t>D. Sprite</w:t>
+      </w:r>
+    </w:p>
+    <w:p/>
+    <w:p/>
+    <w:p>
+      <w:r>
+        <w:t>4. What year did Baylor University move from Independence, Texas to Waco, Texas?</w:t>
+      </w:r>
+    </w:p>
+    <w:p>
+      <w:r>
+        <w:t>A. 1902</w:t>
+      </w:r>
+    </w:p>
+    <w:p>
+      <w:r>
+        <w:t>B. 1879</w:t>
+      </w:r>
+    </w:p>
+    <w:p>
+      <w:pPr>
+        <w:rPr>
+          <w:b/>
+        </w:rPr>
+      </w:pPr>
+      <w:r>
+        <w:rPr>
+          <w:b/>
+        </w:rPr>
+        <w:t>C. 1886</w:t>
+      </w:r>
+    </w:p>
+    <w:p>
+      <w:r>
+        <w:t>D. 1854</w:t>
+      </w:r>
+    </w:p>
+    <w:p/>
+    <w:p/>
+    <w:p>
+      <w:r>
+        <w:t xml:space="preserve">5. Who is the current President at Baylor University? </w:t>
+      </w:r>
+    </w:p>
+    <w:p>
+      <w:r>
+        <w:t>A. Ken Starr</w:t>
+      </w:r>
+    </w:p>
+    <w:p>
+      <w:r>
+        <w:t>B. Kim Mulkey</w:t>
+      </w:r>
+    </w:p>
+    <w:p>
+      <w:pPr>
+        <w:rPr>
+          <w:b/>
+        </w:rPr>
+      </w:pPr>
+      <w:r>
+        <w:rPr>
+          <w:b/>
+        </w:rPr>
+        <w:t>C. Linda Livingstone</w:t>
+      </w:r>
+    </w:p>
+    <w:p>
+      <w:r>
+        <w:t xml:space="preserve">D. Art </w:t>
+      </w:r>
+      <w:proofErr w:type="spellStart"/>
+      <w:r>
+        <w:t>Briles</w:t>
+      </w:r>
+      <w:proofErr w:type="spellEnd"/>
+    </w:p>
+    <w:p/>
+    <w:p/>
+    <w:p>
+      <w:r>
+        <w:t xml:space="preserve">6. Who did Baylor Women’s Basketball defeat in the final round to win its first national championship back in 2005? </w:t>
+      </w:r>
+    </w:p>
+    <w:p>
+      <w:r>
+        <w:t>A. Notre Dame Fighting Irish</w:t>
+      </w:r>
+    </w:p>
+    <w:p>
+      <w:pPr>
+        <w:rPr>
+          <w:b/>
+        </w:rPr>
+      </w:pPr>
+      <w:r>
+        <w:rPr>
+          <w:b/>
+        </w:rPr>
+        <w:t>B.</w:t>
+      </w:r>
+      <w:r>
+        <w:rPr>
+          <w:b/>
+        </w:rPr>
+        <w:t xml:space="preserve"> Michigan State Spartans</w:t>
+      </w:r>
+      <w:r>
+        <w:rPr>
+          <w:b/>
+        </w:rPr>
+        <w:t xml:space="preserve"> </w:t>
+      </w:r>
+    </w:p>
+    <w:p>
+      <w:r>
+        <w:t xml:space="preserve">C. </w:t>
+      </w:r>
+      <w:r>
+        <w:t>UConn Huskies</w:t>
+      </w:r>
+    </w:p>
+    <w:p>
+      <w:r>
+        <w:t>D. South Carolina Gamecocks</w:t>
+      </w:r>
+    </w:p>
+    <w:p/>
+    <w:p/>
+    <w:p>
+      <w:r>
+        <w:t xml:space="preserve">7. What is </w:t>
+      </w:r>
+      <w:r>
+        <w:t xml:space="preserve">the name of </w:t>
+      </w:r>
+      <w:r>
+        <w:t xml:space="preserve">Baylor’s marching band </w:t>
+      </w:r>
       <w:bookmarkStart w:id="0" w:name="_GoBack"/>
       <w:bookmarkEnd w:id="0"/>
       <w:r>
-        <w:t xml:space="preserve"> happens every Tuesday at 3 PM and there is an endless supply of this float. </w:t>
-      </w:r>
-    </w:p>
-    <w:p>
-      <w:r>
-        <w:t>A. Coke</w:t>
-      </w:r>
-    </w:p>
-    <w:p>
-      <w:pPr>
-        <w:rPr>
-          <w:b/>
-        </w:rPr>
-      </w:pPr>
-      <w:r>
-        <w:rPr>
-          <w:b/>
-        </w:rPr>
-        <w:t>B. Dr Pepper</w:t>
-      </w:r>
-    </w:p>
-    <w:p>
-      <w:r>
-        <w:t>C. Root Beer</w:t>
-      </w:r>
-    </w:p>
-    <w:p>
-      <w:r>
-        <w:t>D. Sprite</w:t>
-      </w:r>
-    </w:p>
-    <w:p/>
-    <w:p/>
-    <w:p>
-      <w:r>
-        <w:t>4. What year did Baylor University move from Independence, Texas to Waco, Texas?</w:t>
-      </w:r>
-    </w:p>
-    <w:p>
-      <w:r>
-        <w:t>A. 1902</w:t>
-      </w:r>
-    </w:p>
-    <w:p>
-      <w:r>
-        <w:t>B. 1879</w:t>
-      </w:r>
-    </w:p>
-    <w:p>
-      <w:pPr>
-        <w:rPr>
-          <w:b/>
-        </w:rPr>
-      </w:pPr>
-      <w:r>
-        <w:rPr>
-          <w:b/>
-        </w:rPr>
-        <w:t>C. 1886</w:t>
-      </w:r>
-    </w:p>
-    <w:p>
-      <w:r>
-        <w:t>D. 1854</w:t>
-      </w:r>
-    </w:p>
-    <w:p/>
-    <w:p/>
-    <w:p>
-      <w:r>
-        <w:t xml:space="preserve">5. Who is the current President at Baylor University? </w:t>
-      </w:r>
-    </w:p>
-    <w:p>
-      <w:r>
-        <w:t>A. Ken Starr</w:t>
-      </w:r>
-    </w:p>
-    <w:p>
-      <w:r>
-        <w:t>B. Kim Mulkey</w:t>
-      </w:r>
-    </w:p>
-    <w:p>
-      <w:pPr>
-        <w:rPr>
-          <w:b/>
-        </w:rPr>
-      </w:pPr>
-      <w:r>
-        <w:rPr>
-          <w:b/>
-        </w:rPr>
-        <w:t>C. Linda Livingstone</w:t>
-      </w:r>
-    </w:p>
-    <w:p>
-      <w:r>
-        <w:t xml:space="preserve">D. Art </w:t>
-      </w:r>
-      <w:proofErr w:type="spellStart"/>
-      <w:r>
-        <w:t>Briles</w:t>
-      </w:r>
-      <w:proofErr w:type="spellEnd"/>
-    </w:p>
-    <w:p/>
-    <w:p/>
-    <w:p>
-      <w:r>
-        <w:t xml:space="preserve">6. Who did Baylor Women’s Basketball defeat in the final round to win its first national championship back in 2005? </w:t>
-      </w:r>
-    </w:p>
-    <w:p>
-      <w:r>
-        <w:t>A. Notre Dame Fighting Irish</w:t>
-      </w:r>
-    </w:p>
-    <w:p>
-      <w:pPr>
-        <w:rPr>
-          <w:b/>
-        </w:rPr>
-      </w:pPr>
-      <w:r>
-        <w:rPr>
-          <w:b/>
-        </w:rPr>
-        <w:t>B.</w:t>
-      </w:r>
-      <w:r>
-        <w:rPr>
-          <w:b/>
-        </w:rPr>
-        <w:t xml:space="preserve"> Michigan State Spartans</w:t>
-      </w:r>
-      <w:r>
-        <w:rPr>
-          <w:b/>
-        </w:rPr>
-        <w:t xml:space="preserve"> </w:t>
-      </w:r>
-    </w:p>
-    <w:p>
-      <w:r>
-        <w:t xml:space="preserve">C. </w:t>
-      </w:r>
-      <w:r>
-        <w:t>UConn Huskies</w:t>
-      </w:r>
-    </w:p>
-    <w:p>
-      <w:r>
-        <w:t>D. South Carolina Gamecocks</w:t>
-      </w:r>
-    </w:p>
-    <w:p/>
-    <w:p/>
-    <w:p>
-      <w:r>
-        <w:t xml:space="preserve">7. What is Baylor’s marching band called? </w:t>
+        <w:t xml:space="preserve">? </w:t>
       </w:r>
     </w:p>
     <w:p>
@@ -320,6 +329,9 @@
     <w:p>
       <w:r>
         <w:t>9. What are Baylor’s official colors</w:t>
+      </w:r>
+      <w:r>
+        <w:t>?</w:t>
       </w:r>
     </w:p>
     <w:p>

--- a/BaylorTriviaGame.docx
+++ b/BaylorTriviaGame.docx
@@ -252,885 +252,882 @@
         <w:t xml:space="preserve">the name of </w:t>
       </w:r>
       <w:r>
-        <w:t xml:space="preserve">Baylor’s marching band </w:t>
+        <w:t xml:space="preserve">Baylor’s marching band ? </w:t>
+      </w:r>
+    </w:p>
+    <w:p>
+      <w:r>
+        <w:t>A. The Bear Band</w:t>
+      </w:r>
+    </w:p>
+    <w:p>
+      <w:pPr>
+        <w:rPr>
+          <w:b/>
+        </w:rPr>
+      </w:pPr>
+      <w:r>
+        <w:rPr>
+          <w:b/>
+        </w:rPr>
+        <w:t>B. The Golden Wave Band</w:t>
+      </w:r>
+    </w:p>
+    <w:p>
+      <w:r>
+        <w:t>C. The Mean Green Band</w:t>
+      </w:r>
+    </w:p>
+    <w:p>
+      <w:r>
+        <w:lastRenderedPageBreak/>
+        <w:t>D. Shimmering Green Band</w:t>
+      </w:r>
+    </w:p>
+    <w:p/>
+    <w:p/>
+    <w:p>
+      <w:r>
+        <w:t xml:space="preserve">8. What is the name of the Baylor football stadium? </w:t>
+      </w:r>
+    </w:p>
+    <w:p>
+      <w:r>
+        <w:t>A. Memorial Stadium</w:t>
+      </w:r>
+    </w:p>
+    <w:p>
+      <w:r>
+        <w:t>B. Floyd Casey Stadium</w:t>
+      </w:r>
+    </w:p>
+    <w:p>
+      <w:r>
+        <w:t>C. Bear Stadium</w:t>
+      </w:r>
+    </w:p>
+    <w:p>
+      <w:pPr>
+        <w:rPr>
+          <w:b/>
+        </w:rPr>
+      </w:pPr>
+      <w:r>
+        <w:rPr>
+          <w:b/>
+        </w:rPr>
+        <w:t>D. McLane Stadium</w:t>
+      </w:r>
+    </w:p>
+    <w:p/>
+    <w:p/>
+    <w:p>
+      <w:r>
+        <w:t>9. What are Baylor’s official colors</w:t>
+      </w:r>
+      <w:r>
+        <w:t>?</w:t>
+      </w:r>
+    </w:p>
+    <w:p>
+      <w:pPr>
+        <w:rPr>
+          <w:b/>
+        </w:rPr>
+      </w:pPr>
+      <w:r>
+        <w:rPr>
+          <w:b/>
+        </w:rPr>
+        <w:t>A. Green and Gold</w:t>
+      </w:r>
+    </w:p>
+    <w:p>
+      <w:r>
+        <w:t>B. Blue and Gold</w:t>
+      </w:r>
+    </w:p>
+    <w:p>
+      <w:r>
+        <w:t>C. Purple and Silver</w:t>
+      </w:r>
+    </w:p>
+    <w:p>
+      <w:r>
+        <w:t>D. Black and yellow</w:t>
+      </w:r>
+    </w:p>
+    <w:p/>
+    <w:p/>
+    <w:p>
+      <w:r>
+        <w:t xml:space="preserve">10. Mike Singletary is one of the greatest football players in Baylor history. He </w:t>
+      </w:r>
+      <w:r>
+        <w:t xml:space="preserve">eventually played for the Chicago Bears, and is now currently the head coach of the Memphis Express of the Alliance of American football? What was his jersey number at Baylor? </w:t>
+      </w:r>
+    </w:p>
+    <w:p>
+      <w:r>
+        <w:t>A. 55</w:t>
+      </w:r>
+    </w:p>
+    <w:p>
+      <w:r>
+        <w:t>B. 77</w:t>
+      </w:r>
+    </w:p>
+    <w:p>
+      <w:pPr>
+        <w:rPr>
+          <w:b/>
+        </w:rPr>
+      </w:pPr>
+      <w:r>
+        <w:rPr>
+          <w:b/>
+        </w:rPr>
+        <w:t>C. 63</w:t>
+      </w:r>
+    </w:p>
+    <w:p>
+      <w:r>
+        <w:t>D. 50</w:t>
+      </w:r>
+    </w:p>
+    <w:p/>
+    <w:p/>
+    <w:p>
+      <w:r>
+        <w:t xml:space="preserve">11. Baylor Men’s Basketball reached the Final Four in what two seasons?  </w:t>
+      </w:r>
+    </w:p>
+    <w:p>
+      <w:r>
+        <w:t>A. 1938 and 1942</w:t>
+      </w:r>
+    </w:p>
+    <w:p>
+      <w:pPr>
+        <w:rPr>
+          <w:b/>
+        </w:rPr>
+      </w:pPr>
+      <w:r>
+        <w:rPr>
+          <w:b/>
+        </w:rPr>
+        <w:t>B. 1948 and 1950</w:t>
+      </w:r>
+    </w:p>
+    <w:p>
+      <w:r>
+        <w:t>C. 1976 and 1980</w:t>
+      </w:r>
+    </w:p>
+    <w:p>
+      <w:r>
+        <w:t>D. 1986 and 1989</w:t>
+      </w:r>
+    </w:p>
+    <w:p/>
+    <w:p/>
+    <w:p>
+      <w:r>
+        <w:t xml:space="preserve">12. Who was the Women’s Basketball coach at Baylor University before Kim Mulkey? </w:t>
+      </w:r>
+    </w:p>
+    <w:p>
+      <w:r>
+        <w:t xml:space="preserve">A. </w:t>
+      </w:r>
+      <w:r>
+        <w:t>Geno Auriemma</w:t>
+      </w:r>
+    </w:p>
+    <w:p>
+      <w:r>
+        <w:t>B. Pat Summit</w:t>
+      </w:r>
+    </w:p>
+    <w:p>
+      <w:pPr>
+        <w:rPr>
+          <w:b/>
+        </w:rPr>
+      </w:pPr>
+      <w:r>
+        <w:rPr>
+          <w:b/>
+        </w:rPr>
+        <w:t>C. Sonja Hogg</w:t>
+      </w:r>
+    </w:p>
+    <w:p>
+      <w:r>
+        <w:t xml:space="preserve">D. Leon </w:t>
+      </w:r>
+      <w:proofErr w:type="spellStart"/>
+      <w:r>
+        <w:t>Barmore</w:t>
+      </w:r>
+      <w:proofErr w:type="spellEnd"/>
+    </w:p>
+    <w:p/>
+    <w:p/>
+    <w:p>
+      <w:r>
+        <w:t xml:space="preserve">13. Who is Baylor’s first African American professor, and what department was this professor in? </w:t>
+      </w:r>
+    </w:p>
+    <w:p>
+      <w:r>
+        <w:t>A. Dr B.F.L Ward, Physics</w:t>
+      </w:r>
+    </w:p>
+    <w:p>
+      <w:pPr>
+        <w:rPr>
+          <w:b/>
+        </w:rPr>
+      </w:pPr>
+      <w:r>
+        <w:rPr>
+          <w:b/>
+        </w:rPr>
+        <w:t>B. Vivienne Malone-Mayes, Mathematics</w:t>
+      </w:r>
+    </w:p>
+    <w:p>
+      <w:r>
+        <w:t>C. Karen Lopez Alonzo, Spanish</w:t>
+      </w:r>
+    </w:p>
+    <w:p>
+      <w:r>
+        <w:t xml:space="preserve">D. Horace </w:t>
+      </w:r>
+      <w:proofErr w:type="spellStart"/>
+      <w:r>
+        <w:t>Maxile</w:t>
+      </w:r>
+      <w:proofErr w:type="spellEnd"/>
+      <w:r>
+        <w:t xml:space="preserve">, Music Theory </w:t>
+      </w:r>
+    </w:p>
+    <w:p/>
+    <w:p/>
+    <w:p/>
+    <w:p>
+      <w:r>
+        <w:lastRenderedPageBreak/>
+        <w:t xml:space="preserve">14. What year did the senior class gifts become a Baylor tradition? </w:t>
+      </w:r>
+    </w:p>
+    <w:p>
+      <w:pPr>
+        <w:rPr>
+          <w:b/>
+        </w:rPr>
+      </w:pPr>
+      <w:r>
+        <w:rPr>
+          <w:b/>
+        </w:rPr>
+        <w:t>A. 1907</w:t>
+      </w:r>
+    </w:p>
+    <w:p>
+      <w:r>
+        <w:t>B. 1931</w:t>
+      </w:r>
+    </w:p>
+    <w:p>
+      <w:r>
+        <w:t>C. 1903</w:t>
+      </w:r>
+    </w:p>
+    <w:p>
+      <w:r>
+        <w:t>D. 1945</w:t>
+      </w:r>
+    </w:p>
+    <w:p/>
+    <w:p/>
+    <w:p>
+      <w:pPr>
+        <w:rPr>
+          <w:rFonts w:ascii="Arial" w:hAnsi="Arial" w:cs="Arial"/>
+          <w:color w:val="333333"/>
+          <w:sz w:val="21"/>
+          <w:szCs w:val="21"/>
+          <w:shd w:val="clear" w:color="auto" w:fill="FAFAFA"/>
+        </w:rPr>
+      </w:pPr>
+      <w:r>
+        <w:t xml:space="preserve">15. Which coach was known for saying this quote: </w:t>
+      </w:r>
+      <w:r>
+        <w:rPr>
+          <w:rFonts w:ascii="Arial" w:hAnsi="Arial" w:cs="Arial"/>
+          <w:color w:val="333333"/>
+          <w:sz w:val="21"/>
+          <w:szCs w:val="21"/>
+          <w:shd w:val="clear" w:color="auto" w:fill="FAFAFA"/>
+        </w:rPr>
+        <w:t>"If somebody around you and they say, 'I will never send my daughter to Baylor,' you knock them right in the face,"</w:t>
+      </w:r>
+    </w:p>
+    <w:p>
+      <w:pPr>
+        <w:rPr>
+          <w:rFonts w:ascii="Arial" w:hAnsi="Arial" w:cs="Arial"/>
+          <w:color w:val="333333"/>
+          <w:sz w:val="21"/>
+          <w:szCs w:val="21"/>
+          <w:shd w:val="clear" w:color="auto" w:fill="FAFAFA"/>
+        </w:rPr>
+      </w:pPr>
+      <w:r>
+        <w:rPr>
+          <w:rFonts w:ascii="Arial" w:hAnsi="Arial" w:cs="Arial"/>
+          <w:color w:val="333333"/>
+          <w:sz w:val="21"/>
+          <w:szCs w:val="21"/>
+          <w:shd w:val="clear" w:color="auto" w:fill="FAFAFA"/>
+        </w:rPr>
+        <w:t xml:space="preserve">A. Matt </w:t>
+      </w:r>
+      <w:proofErr w:type="spellStart"/>
+      <w:r>
+        <w:rPr>
+          <w:rFonts w:ascii="Arial" w:hAnsi="Arial" w:cs="Arial"/>
+          <w:color w:val="333333"/>
+          <w:sz w:val="21"/>
+          <w:szCs w:val="21"/>
+          <w:shd w:val="clear" w:color="auto" w:fill="FAFAFA"/>
+        </w:rPr>
+        <w:t>Rhule</w:t>
+      </w:r>
+      <w:proofErr w:type="spellEnd"/>
+    </w:p>
+    <w:p>
+      <w:pPr>
+        <w:rPr>
+          <w:rFonts w:ascii="Arial" w:hAnsi="Arial" w:cs="Arial"/>
+          <w:color w:val="333333"/>
+          <w:sz w:val="21"/>
+          <w:szCs w:val="21"/>
+          <w:shd w:val="clear" w:color="auto" w:fill="FAFAFA"/>
+        </w:rPr>
+      </w:pPr>
+      <w:r>
+        <w:rPr>
+          <w:rFonts w:ascii="Arial" w:hAnsi="Arial" w:cs="Arial"/>
+          <w:color w:val="333333"/>
+          <w:sz w:val="21"/>
+          <w:szCs w:val="21"/>
+          <w:shd w:val="clear" w:color="auto" w:fill="FAFAFA"/>
+        </w:rPr>
+        <w:t>B. Scott Drew</w:t>
+      </w:r>
+    </w:p>
+    <w:p>
+      <w:pPr>
+        <w:rPr>
+          <w:rFonts w:ascii="Arial" w:hAnsi="Arial" w:cs="Arial"/>
+          <w:b/>
+          <w:color w:val="333333"/>
+          <w:sz w:val="21"/>
+          <w:szCs w:val="21"/>
+          <w:shd w:val="clear" w:color="auto" w:fill="FAFAFA"/>
+        </w:rPr>
+      </w:pPr>
+      <w:r>
+        <w:rPr>
+          <w:rFonts w:ascii="Arial" w:hAnsi="Arial" w:cs="Arial"/>
+          <w:b/>
+          <w:color w:val="333333"/>
+          <w:sz w:val="21"/>
+          <w:szCs w:val="21"/>
+          <w:shd w:val="clear" w:color="auto" w:fill="FAFAFA"/>
+        </w:rPr>
+        <w:t>C. Kim Mulkey</w:t>
+      </w:r>
+    </w:p>
+    <w:p>
+      <w:pPr>
+        <w:rPr>
+          <w:rFonts w:ascii="Arial" w:hAnsi="Arial" w:cs="Arial"/>
+          <w:color w:val="333333"/>
+          <w:sz w:val="21"/>
+          <w:szCs w:val="21"/>
+          <w:shd w:val="clear" w:color="auto" w:fill="FAFAFA"/>
+        </w:rPr>
+      </w:pPr>
+      <w:r>
+        <w:rPr>
+          <w:rFonts w:ascii="Arial" w:hAnsi="Arial" w:cs="Arial"/>
+          <w:color w:val="333333"/>
+          <w:sz w:val="21"/>
+          <w:szCs w:val="21"/>
+          <w:shd w:val="clear" w:color="auto" w:fill="FAFAFA"/>
+        </w:rPr>
+        <w:t>D. Paul Jobson</w:t>
+      </w:r>
+    </w:p>
+    <w:p>
+      <w:pPr>
+        <w:rPr>
+          <w:rFonts w:ascii="Arial" w:hAnsi="Arial" w:cs="Arial"/>
+          <w:color w:val="333333"/>
+          <w:sz w:val="21"/>
+          <w:szCs w:val="21"/>
+          <w:shd w:val="clear" w:color="auto" w:fill="FAFAFA"/>
+        </w:rPr>
+      </w:pPr>
+    </w:p>
+    <w:p>
+      <w:pPr>
+        <w:rPr>
+          <w:rFonts w:ascii="Arial" w:hAnsi="Arial" w:cs="Arial"/>
+          <w:color w:val="333333"/>
+          <w:sz w:val="21"/>
+          <w:szCs w:val="21"/>
+          <w:shd w:val="clear" w:color="auto" w:fill="FAFAFA"/>
+        </w:rPr>
+      </w:pPr>
+    </w:p>
+    <w:p>
+      <w:pPr>
+        <w:rPr>
+          <w:rFonts w:ascii="Arial" w:hAnsi="Arial" w:cs="Arial"/>
+          <w:color w:val="333333"/>
+          <w:sz w:val="21"/>
+          <w:szCs w:val="21"/>
+          <w:shd w:val="clear" w:color="auto" w:fill="FAFAFA"/>
+        </w:rPr>
+      </w:pPr>
+      <w:r>
+        <w:rPr>
+          <w:rFonts w:ascii="Arial" w:hAnsi="Arial" w:cs="Arial"/>
+          <w:color w:val="333333"/>
+          <w:sz w:val="21"/>
+          <w:szCs w:val="21"/>
+          <w:shd w:val="clear" w:color="auto" w:fill="FAFAFA"/>
+        </w:rPr>
+        <w:t>16. Baylor played a historic cross-town rival in its first ever Homecoming football game. Who did they beat?</w:t>
+      </w:r>
+    </w:p>
+    <w:p>
+      <w:pPr>
+        <w:rPr>
+          <w:rFonts w:ascii="Arial" w:hAnsi="Arial" w:cs="Arial"/>
+          <w:color w:val="333333"/>
+          <w:sz w:val="21"/>
+          <w:szCs w:val="21"/>
+          <w:shd w:val="clear" w:color="auto" w:fill="FAFAFA"/>
+        </w:rPr>
+      </w:pPr>
+      <w:r>
+        <w:rPr>
+          <w:rFonts w:ascii="Arial" w:hAnsi="Arial" w:cs="Arial"/>
+          <w:color w:val="333333"/>
+          <w:sz w:val="21"/>
+          <w:szCs w:val="21"/>
+          <w:shd w:val="clear" w:color="auto" w:fill="FAFAFA"/>
+        </w:rPr>
+        <w:t>A. Texas Longhorns</w:t>
+      </w:r>
+    </w:p>
+    <w:p>
+      <w:pPr>
+        <w:rPr>
+          <w:rFonts w:ascii="Arial" w:hAnsi="Arial" w:cs="Arial"/>
+          <w:b/>
+          <w:color w:val="333333"/>
+          <w:sz w:val="21"/>
+          <w:szCs w:val="21"/>
+          <w:shd w:val="clear" w:color="auto" w:fill="FAFAFA"/>
+        </w:rPr>
+      </w:pPr>
+      <w:r>
+        <w:rPr>
+          <w:rFonts w:ascii="Arial" w:hAnsi="Arial" w:cs="Arial"/>
+          <w:b/>
+          <w:color w:val="333333"/>
+          <w:sz w:val="21"/>
+          <w:szCs w:val="21"/>
+          <w:shd w:val="clear" w:color="auto" w:fill="FAFAFA"/>
+        </w:rPr>
+        <w:t>B. TCU Horned Frogs</w:t>
+      </w:r>
+    </w:p>
+    <w:p>
+      <w:pPr>
+        <w:rPr>
+          <w:rFonts w:ascii="Arial" w:hAnsi="Arial" w:cs="Arial"/>
+          <w:color w:val="333333"/>
+          <w:sz w:val="21"/>
+          <w:szCs w:val="21"/>
+          <w:shd w:val="clear" w:color="auto" w:fill="FAFAFA"/>
+        </w:rPr>
+      </w:pPr>
+      <w:r>
+        <w:rPr>
+          <w:rFonts w:ascii="Arial" w:hAnsi="Arial" w:cs="Arial"/>
+          <w:color w:val="333333"/>
+          <w:sz w:val="21"/>
+          <w:szCs w:val="21"/>
+          <w:shd w:val="clear" w:color="auto" w:fill="FAFAFA"/>
+        </w:rPr>
+        <w:t>C. Texas Tech Red Raiders</w:t>
+      </w:r>
+    </w:p>
+    <w:p>
+      <w:pPr>
+        <w:rPr>
+          <w:rFonts w:ascii="Arial" w:hAnsi="Arial" w:cs="Arial"/>
+          <w:color w:val="333333"/>
+          <w:sz w:val="21"/>
+          <w:szCs w:val="21"/>
+          <w:shd w:val="clear" w:color="auto" w:fill="FAFAFA"/>
+        </w:rPr>
+      </w:pPr>
+      <w:r>
+        <w:rPr>
+          <w:rFonts w:ascii="Arial" w:hAnsi="Arial" w:cs="Arial"/>
+          <w:color w:val="333333"/>
+          <w:sz w:val="21"/>
+          <w:szCs w:val="21"/>
+          <w:shd w:val="clear" w:color="auto" w:fill="FAFAFA"/>
+        </w:rPr>
+        <w:t>D. SMU Mustangs</w:t>
+      </w:r>
+    </w:p>
+    <w:p>
+      <w:pPr>
+        <w:rPr>
+          <w:rFonts w:ascii="Arial" w:hAnsi="Arial" w:cs="Arial"/>
+          <w:color w:val="333333"/>
+          <w:sz w:val="21"/>
+          <w:szCs w:val="21"/>
+          <w:shd w:val="clear" w:color="auto" w:fill="FAFAFA"/>
+        </w:rPr>
+      </w:pPr>
+    </w:p>
+    <w:p>
+      <w:pPr>
+        <w:rPr>
+          <w:rFonts w:ascii="Arial" w:hAnsi="Arial" w:cs="Arial"/>
+          <w:color w:val="333333"/>
+          <w:sz w:val="21"/>
+          <w:szCs w:val="21"/>
+          <w:shd w:val="clear" w:color="auto" w:fill="FAFAFA"/>
+        </w:rPr>
+      </w:pPr>
+    </w:p>
+    <w:p>
+      <w:pPr>
+        <w:rPr>
+          <w:rFonts w:ascii="Arial" w:hAnsi="Arial" w:cs="Arial"/>
+          <w:color w:val="333333"/>
+          <w:sz w:val="21"/>
+          <w:szCs w:val="21"/>
+          <w:shd w:val="clear" w:color="auto" w:fill="FAFAFA"/>
+        </w:rPr>
+      </w:pPr>
+      <w:r>
+        <w:rPr>
+          <w:rFonts w:ascii="Arial" w:hAnsi="Arial" w:cs="Arial"/>
+          <w:color w:val="333333"/>
+          <w:sz w:val="21"/>
+          <w:szCs w:val="21"/>
+          <w:shd w:val="clear" w:color="auto" w:fill="FAFAFA"/>
+        </w:rPr>
+        <w:t>17. What year was Baylor’s first homecoming?</w:t>
+      </w:r>
+    </w:p>
+    <w:p>
+      <w:pPr>
+        <w:rPr>
+          <w:rFonts w:ascii="Arial" w:hAnsi="Arial" w:cs="Arial"/>
+          <w:color w:val="333333"/>
+          <w:sz w:val="21"/>
+          <w:szCs w:val="21"/>
+          <w:shd w:val="clear" w:color="auto" w:fill="FAFAFA"/>
+        </w:rPr>
+      </w:pPr>
+      <w:r>
+        <w:rPr>
+          <w:rFonts w:ascii="Arial" w:hAnsi="Arial" w:cs="Arial"/>
+          <w:color w:val="333333"/>
+          <w:sz w:val="21"/>
+          <w:szCs w:val="21"/>
+          <w:shd w:val="clear" w:color="auto" w:fill="FAFAFA"/>
+        </w:rPr>
+        <w:t>A. 1900</w:t>
+      </w:r>
+    </w:p>
+    <w:p>
+      <w:pPr>
+        <w:rPr>
+          <w:rFonts w:ascii="Arial" w:hAnsi="Arial" w:cs="Arial"/>
+          <w:color w:val="333333"/>
+          <w:sz w:val="21"/>
+          <w:szCs w:val="21"/>
+          <w:shd w:val="clear" w:color="auto" w:fill="FAFAFA"/>
+        </w:rPr>
+      </w:pPr>
+      <w:r>
+        <w:rPr>
+          <w:rFonts w:ascii="Arial" w:hAnsi="Arial" w:cs="Arial"/>
+          <w:color w:val="333333"/>
+          <w:sz w:val="21"/>
+          <w:szCs w:val="21"/>
+          <w:shd w:val="clear" w:color="auto" w:fill="FAFAFA"/>
+        </w:rPr>
+        <w:t>B. 1912</w:t>
+      </w:r>
+    </w:p>
+    <w:p>
+      <w:pPr>
+        <w:rPr>
+          <w:rFonts w:ascii="Arial" w:hAnsi="Arial" w:cs="Arial"/>
+          <w:color w:val="333333"/>
+          <w:sz w:val="21"/>
+          <w:szCs w:val="21"/>
+          <w:shd w:val="clear" w:color="auto" w:fill="FAFAFA"/>
+        </w:rPr>
+      </w:pPr>
+      <w:r>
+        <w:rPr>
+          <w:rFonts w:ascii="Arial" w:hAnsi="Arial" w:cs="Arial"/>
+          <w:color w:val="333333"/>
+          <w:sz w:val="21"/>
+          <w:szCs w:val="21"/>
+          <w:shd w:val="clear" w:color="auto" w:fill="FAFAFA"/>
+        </w:rPr>
+        <w:t>C. 1904</w:t>
       </w:r>
       <w:bookmarkStart w:id="0" w:name="_GoBack"/>
       <w:bookmarkEnd w:id="0"/>
-      <w:r>
-        <w:t xml:space="preserve">? </w:t>
-      </w:r>
-    </w:p>
-    <w:p>
-      <w:r>
-        <w:t>A. The Bear Band</w:t>
-      </w:r>
-    </w:p>
-    <w:p>
-      <w:pPr>
-        <w:rPr>
-          <w:b/>
-        </w:rPr>
-      </w:pPr>
-      <w:r>
-        <w:rPr>
-          <w:b/>
-        </w:rPr>
-        <w:t>B. The Golden Wave Band</w:t>
-      </w:r>
-    </w:p>
-    <w:p>
-      <w:r>
-        <w:t>C. The Mean Green Band</w:t>
-      </w:r>
-    </w:p>
-    <w:p>
-      <w:r>
-        <w:lastRenderedPageBreak/>
-        <w:t>D. Shimmering Green Band</w:t>
-      </w:r>
-    </w:p>
-    <w:p/>
-    <w:p/>
-    <w:p>
-      <w:r>
-        <w:t xml:space="preserve">8. What is the name of the Baylor football stadium? </w:t>
-      </w:r>
-    </w:p>
-    <w:p>
-      <w:r>
-        <w:t>A. Memorial Stadium</w:t>
-      </w:r>
-    </w:p>
-    <w:p>
-      <w:r>
-        <w:t>B. Floyd Casey Stadium</w:t>
-      </w:r>
-    </w:p>
-    <w:p>
-      <w:r>
-        <w:t>C. Bear Stadium</w:t>
-      </w:r>
-    </w:p>
-    <w:p>
-      <w:pPr>
-        <w:rPr>
-          <w:b/>
-        </w:rPr>
-      </w:pPr>
-      <w:r>
-        <w:rPr>
-          <w:b/>
-        </w:rPr>
-        <w:t>D. McLane Stadium</w:t>
-      </w:r>
-    </w:p>
-    <w:p/>
-    <w:p/>
-    <w:p>
-      <w:r>
-        <w:t>9. What are Baylor’s official colors</w:t>
-      </w:r>
-      <w:r>
-        <w:t>?</w:t>
-      </w:r>
-    </w:p>
-    <w:p>
-      <w:pPr>
-        <w:rPr>
-          <w:b/>
-        </w:rPr>
-      </w:pPr>
-      <w:r>
-        <w:rPr>
-          <w:b/>
-        </w:rPr>
-        <w:t>A. Green and Gold</w:t>
-      </w:r>
-    </w:p>
-    <w:p>
-      <w:r>
-        <w:t>B. Blue and Gold</w:t>
-      </w:r>
-    </w:p>
-    <w:p>
-      <w:r>
-        <w:t>C. Purple and Silver</w:t>
-      </w:r>
-    </w:p>
-    <w:p>
-      <w:r>
-        <w:t>D. Black and yellow</w:t>
-      </w:r>
-    </w:p>
-    <w:p/>
-    <w:p/>
-    <w:p>
-      <w:r>
-        <w:t xml:space="preserve">10. Mike Singletary is one of the greatest football players in Baylor history. He </w:t>
-      </w:r>
-      <w:r>
-        <w:t xml:space="preserve">eventually played for the Chicago Bears, and is now currently the head coach of the Memphis Express of the Alliance of American football? What was his jersey number at Baylor? </w:t>
-      </w:r>
-    </w:p>
-    <w:p>
-      <w:r>
-        <w:t>A. 55</w:t>
-      </w:r>
-    </w:p>
-    <w:p>
-      <w:r>
-        <w:t>B. 77</w:t>
-      </w:r>
-    </w:p>
-    <w:p>
-      <w:pPr>
-        <w:rPr>
-          <w:b/>
-        </w:rPr>
-      </w:pPr>
-      <w:r>
-        <w:rPr>
-          <w:b/>
-        </w:rPr>
-        <w:t>C. 63</w:t>
-      </w:r>
-    </w:p>
-    <w:p>
-      <w:r>
-        <w:t>D. 50</w:t>
-      </w:r>
-    </w:p>
-    <w:p/>
-    <w:p/>
-    <w:p>
-      <w:r>
-        <w:t xml:space="preserve">11. Baylor Men’s Basketball reached the Final Four in what two seasons?  </w:t>
-      </w:r>
-    </w:p>
-    <w:p>
-      <w:r>
-        <w:t>A. 1938 and 1942</w:t>
-      </w:r>
-    </w:p>
-    <w:p>
-      <w:pPr>
-        <w:rPr>
-          <w:b/>
-        </w:rPr>
-      </w:pPr>
-      <w:r>
-        <w:rPr>
-          <w:b/>
-        </w:rPr>
-        <w:t>B. 1948 and 1950</w:t>
-      </w:r>
-    </w:p>
-    <w:p>
-      <w:r>
-        <w:t>C. 1976 and 1980</w:t>
-      </w:r>
-    </w:p>
-    <w:p>
-      <w:r>
-        <w:t>D. 1986 and 1989</w:t>
-      </w:r>
-    </w:p>
-    <w:p/>
-    <w:p/>
-    <w:p>
-      <w:r>
-        <w:t xml:space="preserve">12. Who was the Women’s Basketball coach at Baylor University before Kim Mulkey? </w:t>
-      </w:r>
-    </w:p>
-    <w:p>
-      <w:r>
-        <w:t xml:space="preserve">A. </w:t>
-      </w:r>
-      <w:r>
-        <w:t>Geno Auriemma</w:t>
-      </w:r>
-    </w:p>
-    <w:p>
-      <w:r>
-        <w:t>B. Pat Summit</w:t>
-      </w:r>
-    </w:p>
-    <w:p>
-      <w:pPr>
-        <w:rPr>
-          <w:b/>
-        </w:rPr>
-      </w:pPr>
-      <w:r>
-        <w:rPr>
-          <w:b/>
-        </w:rPr>
-        <w:t>C. Sonja Hogg</w:t>
-      </w:r>
-    </w:p>
-    <w:p>
-      <w:r>
-        <w:t xml:space="preserve">D. Leon </w:t>
+    </w:p>
+    <w:p>
+      <w:pPr>
+        <w:rPr>
+          <w:rFonts w:ascii="Arial" w:hAnsi="Arial" w:cs="Arial"/>
+          <w:b/>
+          <w:color w:val="333333"/>
+          <w:sz w:val="21"/>
+          <w:szCs w:val="21"/>
+          <w:shd w:val="clear" w:color="auto" w:fill="FAFAFA"/>
+        </w:rPr>
+      </w:pPr>
+      <w:r>
+        <w:rPr>
+          <w:rFonts w:ascii="Arial" w:hAnsi="Arial" w:cs="Arial"/>
+          <w:b/>
+          <w:color w:val="333333"/>
+          <w:sz w:val="21"/>
+          <w:szCs w:val="21"/>
+          <w:shd w:val="clear" w:color="auto" w:fill="FAFAFA"/>
+        </w:rPr>
+        <w:t>D. 1909</w:t>
+      </w:r>
+    </w:p>
+    <w:p>
+      <w:pPr>
+        <w:rPr>
+          <w:rFonts w:ascii="Arial" w:hAnsi="Arial" w:cs="Arial"/>
+          <w:b/>
+          <w:color w:val="333333"/>
+          <w:sz w:val="21"/>
+          <w:szCs w:val="21"/>
+          <w:shd w:val="clear" w:color="auto" w:fill="FAFAFA"/>
+        </w:rPr>
+      </w:pPr>
+    </w:p>
+    <w:p>
+      <w:pPr>
+        <w:rPr>
+          <w:rFonts w:ascii="Arial" w:hAnsi="Arial" w:cs="Arial"/>
+          <w:b/>
+          <w:color w:val="333333"/>
+          <w:sz w:val="21"/>
+          <w:szCs w:val="21"/>
+          <w:shd w:val="clear" w:color="auto" w:fill="FAFAFA"/>
+        </w:rPr>
+      </w:pPr>
+    </w:p>
+    <w:p>
+      <w:pPr>
+        <w:rPr>
+          <w:rFonts w:ascii="Arial" w:hAnsi="Arial" w:cs="Arial"/>
+          <w:color w:val="333333"/>
+          <w:sz w:val="21"/>
+          <w:szCs w:val="21"/>
+          <w:shd w:val="clear" w:color="auto" w:fill="FAFAFA"/>
+        </w:rPr>
+      </w:pPr>
+      <w:r>
+        <w:rPr>
+          <w:rFonts w:ascii="Arial" w:hAnsi="Arial" w:cs="Arial"/>
+          <w:color w:val="333333"/>
+          <w:sz w:val="21"/>
+          <w:szCs w:val="21"/>
+          <w:shd w:val="clear" w:color="auto" w:fill="FAFAFA"/>
+        </w:rPr>
+        <w:t xml:space="preserve">18. </w:t>
+      </w:r>
+      <w:r>
+        <w:rPr>
+          <w:rFonts w:ascii="Arial" w:hAnsi="Arial" w:cs="Arial"/>
+          <w:color w:val="333333"/>
+          <w:sz w:val="21"/>
+          <w:szCs w:val="21"/>
+          <w:shd w:val="clear" w:color="auto" w:fill="FAFAFA"/>
+        </w:rPr>
+        <w:t xml:space="preserve">What is Baylor’s mascot? </w:t>
+      </w:r>
+    </w:p>
+    <w:p>
+      <w:pPr>
+        <w:rPr>
+          <w:rFonts w:ascii="Arial" w:hAnsi="Arial" w:cs="Arial"/>
+          <w:color w:val="333333"/>
+          <w:sz w:val="21"/>
+          <w:szCs w:val="21"/>
+          <w:shd w:val="clear" w:color="auto" w:fill="FAFAFA"/>
+        </w:rPr>
+      </w:pPr>
+      <w:r>
+        <w:rPr>
+          <w:rFonts w:ascii="Arial" w:hAnsi="Arial" w:cs="Arial"/>
+          <w:color w:val="333333"/>
+          <w:sz w:val="21"/>
+          <w:szCs w:val="21"/>
+          <w:shd w:val="clear" w:color="auto" w:fill="FAFAFA"/>
+        </w:rPr>
+        <w:t>A. Broncos</w:t>
+      </w:r>
+    </w:p>
+    <w:p>
+      <w:pPr>
+        <w:rPr>
+          <w:rFonts w:ascii="Arial" w:hAnsi="Arial" w:cs="Arial"/>
+          <w:color w:val="333333"/>
+          <w:sz w:val="21"/>
+          <w:szCs w:val="21"/>
+          <w:shd w:val="clear" w:color="auto" w:fill="FAFAFA"/>
+        </w:rPr>
+      </w:pPr>
+      <w:r>
+        <w:rPr>
+          <w:rFonts w:ascii="Arial" w:hAnsi="Arial" w:cs="Arial"/>
+          <w:color w:val="333333"/>
+          <w:sz w:val="21"/>
+          <w:szCs w:val="21"/>
+          <w:shd w:val="clear" w:color="auto" w:fill="FAFAFA"/>
+        </w:rPr>
+        <w:t>B. Bookworms</w:t>
+      </w:r>
+    </w:p>
+    <w:p>
+      <w:pPr>
+        <w:rPr>
+          <w:rFonts w:ascii="Arial" w:hAnsi="Arial" w:cs="Arial"/>
+          <w:b/>
+          <w:color w:val="333333"/>
+          <w:sz w:val="21"/>
+          <w:szCs w:val="21"/>
+          <w:shd w:val="clear" w:color="auto" w:fill="FAFAFA"/>
+        </w:rPr>
+      </w:pPr>
+      <w:r>
+        <w:rPr>
+          <w:rFonts w:ascii="Arial" w:hAnsi="Arial" w:cs="Arial"/>
+          <w:b/>
+          <w:color w:val="333333"/>
+          <w:sz w:val="21"/>
+          <w:szCs w:val="21"/>
+          <w:shd w:val="clear" w:color="auto" w:fill="FAFAFA"/>
+        </w:rPr>
+        <w:t>C. Bears</w:t>
+      </w:r>
+    </w:p>
+    <w:p>
+      <w:pPr>
+        <w:rPr>
+          <w:rFonts w:ascii="Arial" w:hAnsi="Arial" w:cs="Arial"/>
+          <w:color w:val="333333"/>
+          <w:sz w:val="21"/>
+          <w:szCs w:val="21"/>
+          <w:shd w:val="clear" w:color="auto" w:fill="FAFAFA"/>
+        </w:rPr>
+      </w:pPr>
+      <w:r>
+        <w:rPr>
+          <w:rFonts w:ascii="Arial" w:hAnsi="Arial" w:cs="Arial"/>
+          <w:color w:val="333333"/>
+          <w:sz w:val="21"/>
+          <w:szCs w:val="21"/>
+          <w:shd w:val="clear" w:color="auto" w:fill="FAFAFA"/>
+        </w:rPr>
+        <w:t>D. Bison</w:t>
+      </w:r>
+    </w:p>
+    <w:p>
+      <w:pPr>
+        <w:rPr>
+          <w:rFonts w:ascii="Arial" w:hAnsi="Arial" w:cs="Arial"/>
+          <w:color w:val="333333"/>
+          <w:sz w:val="21"/>
+          <w:szCs w:val="21"/>
+          <w:shd w:val="clear" w:color="auto" w:fill="FAFAFA"/>
+        </w:rPr>
+      </w:pPr>
+    </w:p>
+    <w:p/>
+    <w:p>
+      <w:r>
+        <w:t>19. What is Baylor’s motto?</w:t>
+      </w:r>
+    </w:p>
+    <w:p>
+      <w:r>
+        <w:t xml:space="preserve">A. Pro </w:t>
       </w:r>
       <w:proofErr w:type="spellStart"/>
       <w:r>
-        <w:t>Barmore</w:t>
+        <w:t>Texana</w:t>
       </w:r>
       <w:proofErr w:type="spellEnd"/>
-    </w:p>
-    <w:p/>
-    <w:p/>
-    <w:p>
-      <w:r>
-        <w:t xml:space="preserve">13. Who is Baylor’s first African American professor, and what department was this professor in? </w:t>
-      </w:r>
-    </w:p>
-    <w:p>
-      <w:r>
-        <w:t>A. Dr B.F.L Ward, Physics</w:t>
-      </w:r>
-    </w:p>
-    <w:p>
-      <w:pPr>
-        <w:rPr>
-          <w:b/>
-        </w:rPr>
-      </w:pPr>
-      <w:r>
-        <w:rPr>
-          <w:b/>
-        </w:rPr>
-        <w:t>B. Vivienne Malone-Mayes, Mathematics</w:t>
-      </w:r>
-    </w:p>
-    <w:p>
-      <w:r>
-        <w:t>C. Karen Lopez Alonzo, Spanish</w:t>
-      </w:r>
-    </w:p>
-    <w:p>
-      <w:r>
-        <w:t xml:space="preserve">D. Horace </w:t>
+      <w:r>
+        <w:t xml:space="preserve"> Per Lux Et Veritas</w:t>
+      </w:r>
+    </w:p>
+    <w:p>
+      <w:pPr>
+        <w:rPr>
+          <w:b/>
+        </w:rPr>
+      </w:pPr>
+      <w:r>
+        <w:rPr>
+          <w:b/>
+        </w:rPr>
+        <w:t xml:space="preserve">B. Pro Ecclesia Pro </w:t>
       </w:r>
       <w:proofErr w:type="spellStart"/>
       <w:r>
-        <w:t>Maxile</w:t>
+        <w:rPr>
+          <w:b/>
+        </w:rPr>
+        <w:t>Texana</w:t>
       </w:r>
       <w:proofErr w:type="spellEnd"/>
-      <w:r>
-        <w:t xml:space="preserve">, Music Theory </w:t>
-      </w:r>
-    </w:p>
-    <w:p/>
-    <w:p/>
-    <w:p/>
-    <w:p>
-      <w:r>
-        <w:lastRenderedPageBreak/>
-        <w:t xml:space="preserve">14. What year did the senior class gifts become a Baylor tradition? </w:t>
-      </w:r>
-    </w:p>
-    <w:p>
-      <w:pPr>
-        <w:rPr>
-          <w:b/>
-        </w:rPr>
-      </w:pPr>
-      <w:r>
-        <w:rPr>
-          <w:b/>
-        </w:rPr>
-        <w:t>A. 1907</w:t>
-      </w:r>
-    </w:p>
-    <w:p>
-      <w:r>
-        <w:t>B. 1931</w:t>
-      </w:r>
-    </w:p>
-    <w:p>
-      <w:r>
-        <w:t>C. 1903</w:t>
-      </w:r>
-    </w:p>
-    <w:p>
-      <w:r>
-        <w:t>D. 1945</w:t>
-      </w:r>
-    </w:p>
-    <w:p/>
-    <w:p/>
-    <w:p>
-      <w:pPr>
-        <w:rPr>
-          <w:rFonts w:ascii="Arial" w:hAnsi="Arial" w:cs="Arial"/>
-          <w:color w:val="333333"/>
-          <w:sz w:val="21"/>
-          <w:szCs w:val="21"/>
-          <w:shd w:val="clear" w:color="auto" w:fill="FAFAFA"/>
-        </w:rPr>
-      </w:pPr>
-      <w:r>
-        <w:t xml:space="preserve">15. Which coach was known for saying this quote: </w:t>
-      </w:r>
-      <w:r>
-        <w:rPr>
-          <w:rFonts w:ascii="Arial" w:hAnsi="Arial" w:cs="Arial"/>
-          <w:color w:val="333333"/>
-          <w:sz w:val="21"/>
-          <w:szCs w:val="21"/>
-          <w:shd w:val="clear" w:color="auto" w:fill="FAFAFA"/>
-        </w:rPr>
-        <w:t>"If somebody around you and they say, 'I will never send my daughter to Baylor,' you knock them right in the face,"</w:t>
-      </w:r>
-    </w:p>
-    <w:p>
-      <w:pPr>
-        <w:rPr>
-          <w:rFonts w:ascii="Arial" w:hAnsi="Arial" w:cs="Arial"/>
-          <w:color w:val="333333"/>
-          <w:sz w:val="21"/>
-          <w:szCs w:val="21"/>
-          <w:shd w:val="clear" w:color="auto" w:fill="FAFAFA"/>
-        </w:rPr>
-      </w:pPr>
-      <w:r>
-        <w:rPr>
-          <w:rFonts w:ascii="Arial" w:hAnsi="Arial" w:cs="Arial"/>
-          <w:color w:val="333333"/>
-          <w:sz w:val="21"/>
-          <w:szCs w:val="21"/>
-          <w:shd w:val="clear" w:color="auto" w:fill="FAFAFA"/>
-        </w:rPr>
-        <w:t xml:space="preserve">A. Matt </w:t>
-      </w:r>
-      <w:proofErr w:type="spellStart"/>
-      <w:r>
-        <w:rPr>
-          <w:rFonts w:ascii="Arial" w:hAnsi="Arial" w:cs="Arial"/>
-          <w:color w:val="333333"/>
-          <w:sz w:val="21"/>
-          <w:szCs w:val="21"/>
-          <w:shd w:val="clear" w:color="auto" w:fill="FAFAFA"/>
-        </w:rPr>
-        <w:t>Rhule</w:t>
-      </w:r>
-      <w:proofErr w:type="spellEnd"/>
-    </w:p>
-    <w:p>
-      <w:pPr>
-        <w:rPr>
-          <w:rFonts w:ascii="Arial" w:hAnsi="Arial" w:cs="Arial"/>
-          <w:color w:val="333333"/>
-          <w:sz w:val="21"/>
-          <w:szCs w:val="21"/>
-          <w:shd w:val="clear" w:color="auto" w:fill="FAFAFA"/>
-        </w:rPr>
-      </w:pPr>
-      <w:r>
-        <w:rPr>
-          <w:rFonts w:ascii="Arial" w:hAnsi="Arial" w:cs="Arial"/>
-          <w:color w:val="333333"/>
-          <w:sz w:val="21"/>
-          <w:szCs w:val="21"/>
-          <w:shd w:val="clear" w:color="auto" w:fill="FAFAFA"/>
-        </w:rPr>
-        <w:t>B. Scott Drew</w:t>
-      </w:r>
-    </w:p>
-    <w:p>
-      <w:pPr>
-        <w:rPr>
-          <w:rFonts w:ascii="Arial" w:hAnsi="Arial" w:cs="Arial"/>
-          <w:b/>
-          <w:color w:val="333333"/>
-          <w:sz w:val="21"/>
-          <w:szCs w:val="21"/>
-          <w:shd w:val="clear" w:color="auto" w:fill="FAFAFA"/>
-        </w:rPr>
-      </w:pPr>
-      <w:r>
-        <w:rPr>
-          <w:rFonts w:ascii="Arial" w:hAnsi="Arial" w:cs="Arial"/>
-          <w:b/>
-          <w:color w:val="333333"/>
-          <w:sz w:val="21"/>
-          <w:szCs w:val="21"/>
-          <w:shd w:val="clear" w:color="auto" w:fill="FAFAFA"/>
-        </w:rPr>
-        <w:t>C. Kim Mulkey</w:t>
-      </w:r>
-    </w:p>
-    <w:p>
-      <w:pPr>
-        <w:rPr>
-          <w:rFonts w:ascii="Arial" w:hAnsi="Arial" w:cs="Arial"/>
-          <w:color w:val="333333"/>
-          <w:sz w:val="21"/>
-          <w:szCs w:val="21"/>
-          <w:shd w:val="clear" w:color="auto" w:fill="FAFAFA"/>
-        </w:rPr>
-      </w:pPr>
-      <w:r>
-        <w:rPr>
-          <w:rFonts w:ascii="Arial" w:hAnsi="Arial" w:cs="Arial"/>
-          <w:color w:val="333333"/>
-          <w:sz w:val="21"/>
-          <w:szCs w:val="21"/>
-          <w:shd w:val="clear" w:color="auto" w:fill="FAFAFA"/>
-        </w:rPr>
-        <w:t>D. Paul Jobson</w:t>
-      </w:r>
-    </w:p>
-    <w:p>
-      <w:pPr>
-        <w:rPr>
-          <w:rFonts w:ascii="Arial" w:hAnsi="Arial" w:cs="Arial"/>
-          <w:color w:val="333333"/>
-          <w:sz w:val="21"/>
-          <w:szCs w:val="21"/>
-          <w:shd w:val="clear" w:color="auto" w:fill="FAFAFA"/>
-        </w:rPr>
-      </w:pPr>
-    </w:p>
-    <w:p>
-      <w:pPr>
-        <w:rPr>
-          <w:rFonts w:ascii="Arial" w:hAnsi="Arial" w:cs="Arial"/>
-          <w:color w:val="333333"/>
-          <w:sz w:val="21"/>
-          <w:szCs w:val="21"/>
-          <w:shd w:val="clear" w:color="auto" w:fill="FAFAFA"/>
-        </w:rPr>
-      </w:pPr>
-    </w:p>
-    <w:p>
-      <w:pPr>
-        <w:rPr>
-          <w:rFonts w:ascii="Arial" w:hAnsi="Arial" w:cs="Arial"/>
-          <w:color w:val="333333"/>
-          <w:sz w:val="21"/>
-          <w:szCs w:val="21"/>
-          <w:shd w:val="clear" w:color="auto" w:fill="FAFAFA"/>
-        </w:rPr>
-      </w:pPr>
-      <w:r>
-        <w:rPr>
-          <w:rFonts w:ascii="Arial" w:hAnsi="Arial" w:cs="Arial"/>
-          <w:color w:val="333333"/>
-          <w:sz w:val="21"/>
-          <w:szCs w:val="21"/>
-          <w:shd w:val="clear" w:color="auto" w:fill="FAFAFA"/>
-        </w:rPr>
-        <w:t>16. Baylor played a historic cross-town rival in its first ever Homecoming football game. Who did they beat?</w:t>
-      </w:r>
-    </w:p>
-    <w:p>
-      <w:pPr>
-        <w:rPr>
-          <w:rFonts w:ascii="Arial" w:hAnsi="Arial" w:cs="Arial"/>
-          <w:color w:val="333333"/>
-          <w:sz w:val="21"/>
-          <w:szCs w:val="21"/>
-          <w:shd w:val="clear" w:color="auto" w:fill="FAFAFA"/>
-        </w:rPr>
-      </w:pPr>
-      <w:r>
-        <w:rPr>
-          <w:rFonts w:ascii="Arial" w:hAnsi="Arial" w:cs="Arial"/>
-          <w:color w:val="333333"/>
-          <w:sz w:val="21"/>
-          <w:szCs w:val="21"/>
-          <w:shd w:val="clear" w:color="auto" w:fill="FAFAFA"/>
-        </w:rPr>
-        <w:t>A. Texas Longhorns</w:t>
-      </w:r>
-    </w:p>
-    <w:p>
-      <w:pPr>
-        <w:rPr>
-          <w:rFonts w:ascii="Arial" w:hAnsi="Arial" w:cs="Arial"/>
-          <w:b/>
-          <w:color w:val="333333"/>
-          <w:sz w:val="21"/>
-          <w:szCs w:val="21"/>
-          <w:shd w:val="clear" w:color="auto" w:fill="FAFAFA"/>
-        </w:rPr>
-      </w:pPr>
-      <w:r>
-        <w:rPr>
-          <w:rFonts w:ascii="Arial" w:hAnsi="Arial" w:cs="Arial"/>
-          <w:b/>
-          <w:color w:val="333333"/>
-          <w:sz w:val="21"/>
-          <w:szCs w:val="21"/>
-          <w:shd w:val="clear" w:color="auto" w:fill="FAFAFA"/>
-        </w:rPr>
-        <w:t>B. TCU Horned Frogs</w:t>
-      </w:r>
-    </w:p>
-    <w:p>
-      <w:pPr>
-        <w:rPr>
-          <w:rFonts w:ascii="Arial" w:hAnsi="Arial" w:cs="Arial"/>
-          <w:color w:val="333333"/>
-          <w:sz w:val="21"/>
-          <w:szCs w:val="21"/>
-          <w:shd w:val="clear" w:color="auto" w:fill="FAFAFA"/>
-        </w:rPr>
-      </w:pPr>
-      <w:r>
-        <w:rPr>
-          <w:rFonts w:ascii="Arial" w:hAnsi="Arial" w:cs="Arial"/>
-          <w:color w:val="333333"/>
-          <w:sz w:val="21"/>
-          <w:szCs w:val="21"/>
-          <w:shd w:val="clear" w:color="auto" w:fill="FAFAFA"/>
-        </w:rPr>
-        <w:t>C. Texas Tech Red Raiders</w:t>
-      </w:r>
-    </w:p>
-    <w:p>
-      <w:pPr>
-        <w:rPr>
-          <w:rFonts w:ascii="Arial" w:hAnsi="Arial" w:cs="Arial"/>
-          <w:color w:val="333333"/>
-          <w:sz w:val="21"/>
-          <w:szCs w:val="21"/>
-          <w:shd w:val="clear" w:color="auto" w:fill="FAFAFA"/>
-        </w:rPr>
-      </w:pPr>
-      <w:r>
-        <w:rPr>
-          <w:rFonts w:ascii="Arial" w:hAnsi="Arial" w:cs="Arial"/>
-          <w:color w:val="333333"/>
-          <w:sz w:val="21"/>
-          <w:szCs w:val="21"/>
-          <w:shd w:val="clear" w:color="auto" w:fill="FAFAFA"/>
-        </w:rPr>
-        <w:t>D. SMU Mustangs</w:t>
-      </w:r>
-    </w:p>
-    <w:p>
-      <w:pPr>
-        <w:rPr>
-          <w:rFonts w:ascii="Arial" w:hAnsi="Arial" w:cs="Arial"/>
-          <w:color w:val="333333"/>
-          <w:sz w:val="21"/>
-          <w:szCs w:val="21"/>
-          <w:shd w:val="clear" w:color="auto" w:fill="FAFAFA"/>
-        </w:rPr>
-      </w:pPr>
-    </w:p>
-    <w:p>
-      <w:pPr>
-        <w:rPr>
-          <w:rFonts w:ascii="Arial" w:hAnsi="Arial" w:cs="Arial"/>
-          <w:color w:val="333333"/>
-          <w:sz w:val="21"/>
-          <w:szCs w:val="21"/>
-          <w:shd w:val="clear" w:color="auto" w:fill="FAFAFA"/>
-        </w:rPr>
-      </w:pPr>
-    </w:p>
-    <w:p>
-      <w:pPr>
-        <w:rPr>
-          <w:rFonts w:ascii="Arial" w:hAnsi="Arial" w:cs="Arial"/>
-          <w:color w:val="333333"/>
-          <w:sz w:val="21"/>
-          <w:szCs w:val="21"/>
-          <w:shd w:val="clear" w:color="auto" w:fill="FAFAFA"/>
-        </w:rPr>
-      </w:pPr>
-      <w:r>
-        <w:rPr>
-          <w:rFonts w:ascii="Arial" w:hAnsi="Arial" w:cs="Arial"/>
-          <w:color w:val="333333"/>
-          <w:sz w:val="21"/>
-          <w:szCs w:val="21"/>
-          <w:shd w:val="clear" w:color="auto" w:fill="FAFAFA"/>
-        </w:rPr>
-        <w:t>17. What year was Baylor’s first homecoming?</w:t>
-      </w:r>
-    </w:p>
-    <w:p>
-      <w:pPr>
-        <w:rPr>
-          <w:rFonts w:ascii="Arial" w:hAnsi="Arial" w:cs="Arial"/>
-          <w:color w:val="333333"/>
-          <w:sz w:val="21"/>
-          <w:szCs w:val="21"/>
-          <w:shd w:val="clear" w:color="auto" w:fill="FAFAFA"/>
-        </w:rPr>
-      </w:pPr>
-      <w:r>
-        <w:rPr>
-          <w:rFonts w:ascii="Arial" w:hAnsi="Arial" w:cs="Arial"/>
-          <w:color w:val="333333"/>
-          <w:sz w:val="21"/>
-          <w:szCs w:val="21"/>
-          <w:shd w:val="clear" w:color="auto" w:fill="FAFAFA"/>
-        </w:rPr>
-        <w:t>A. 1900</w:t>
-      </w:r>
-    </w:p>
-    <w:p>
-      <w:pPr>
-        <w:rPr>
-          <w:rFonts w:ascii="Arial" w:hAnsi="Arial" w:cs="Arial"/>
-          <w:color w:val="333333"/>
-          <w:sz w:val="21"/>
-          <w:szCs w:val="21"/>
-          <w:shd w:val="clear" w:color="auto" w:fill="FAFAFA"/>
-        </w:rPr>
-      </w:pPr>
-      <w:r>
-        <w:rPr>
-          <w:rFonts w:ascii="Arial" w:hAnsi="Arial" w:cs="Arial"/>
-          <w:color w:val="333333"/>
-          <w:sz w:val="21"/>
-          <w:szCs w:val="21"/>
-          <w:shd w:val="clear" w:color="auto" w:fill="FAFAFA"/>
-        </w:rPr>
-        <w:t>B. 1912</w:t>
-      </w:r>
-    </w:p>
-    <w:p>
-      <w:pPr>
-        <w:rPr>
-          <w:rFonts w:ascii="Arial" w:hAnsi="Arial" w:cs="Arial"/>
-          <w:color w:val="333333"/>
-          <w:sz w:val="21"/>
-          <w:szCs w:val="21"/>
-          <w:shd w:val="clear" w:color="auto" w:fill="FAFAFA"/>
-        </w:rPr>
-      </w:pPr>
-      <w:r>
-        <w:rPr>
-          <w:rFonts w:ascii="Arial" w:hAnsi="Arial" w:cs="Arial"/>
-          <w:color w:val="333333"/>
-          <w:sz w:val="21"/>
-          <w:szCs w:val="21"/>
-          <w:shd w:val="clear" w:color="auto" w:fill="FAFAFA"/>
-        </w:rPr>
-        <w:t>C. 1904</w:t>
-      </w:r>
-    </w:p>
-    <w:p>
-      <w:pPr>
-        <w:rPr>
-          <w:rFonts w:ascii="Arial" w:hAnsi="Arial" w:cs="Arial"/>
-          <w:b/>
-          <w:color w:val="333333"/>
-          <w:sz w:val="21"/>
-          <w:szCs w:val="21"/>
-          <w:shd w:val="clear" w:color="auto" w:fill="FAFAFA"/>
-        </w:rPr>
-      </w:pPr>
-      <w:r>
-        <w:rPr>
-          <w:rFonts w:ascii="Arial" w:hAnsi="Arial" w:cs="Arial"/>
-          <w:b/>
-          <w:color w:val="333333"/>
-          <w:sz w:val="21"/>
-          <w:szCs w:val="21"/>
-          <w:shd w:val="clear" w:color="auto" w:fill="FAFAFA"/>
-        </w:rPr>
-        <w:t>D. 1909</w:t>
-      </w:r>
-    </w:p>
-    <w:p>
-      <w:pPr>
-        <w:rPr>
-          <w:rFonts w:ascii="Arial" w:hAnsi="Arial" w:cs="Arial"/>
-          <w:b/>
-          <w:color w:val="333333"/>
-          <w:sz w:val="21"/>
-          <w:szCs w:val="21"/>
-          <w:shd w:val="clear" w:color="auto" w:fill="FAFAFA"/>
-        </w:rPr>
-      </w:pPr>
-    </w:p>
-    <w:p>
-      <w:pPr>
-        <w:rPr>
-          <w:rFonts w:ascii="Arial" w:hAnsi="Arial" w:cs="Arial"/>
-          <w:b/>
-          <w:color w:val="333333"/>
-          <w:sz w:val="21"/>
-          <w:szCs w:val="21"/>
-          <w:shd w:val="clear" w:color="auto" w:fill="FAFAFA"/>
-        </w:rPr>
-      </w:pPr>
-    </w:p>
-    <w:p>
-      <w:pPr>
-        <w:rPr>
-          <w:rFonts w:ascii="Arial" w:hAnsi="Arial" w:cs="Arial"/>
-          <w:color w:val="333333"/>
-          <w:sz w:val="21"/>
-          <w:szCs w:val="21"/>
-          <w:shd w:val="clear" w:color="auto" w:fill="FAFAFA"/>
-        </w:rPr>
-      </w:pPr>
-      <w:r>
-        <w:rPr>
-          <w:rFonts w:ascii="Arial" w:hAnsi="Arial" w:cs="Arial"/>
-          <w:color w:val="333333"/>
-          <w:sz w:val="21"/>
-          <w:szCs w:val="21"/>
-          <w:shd w:val="clear" w:color="auto" w:fill="FAFAFA"/>
-        </w:rPr>
-        <w:t xml:space="preserve">18. </w:t>
-      </w:r>
-      <w:r>
-        <w:rPr>
-          <w:rFonts w:ascii="Arial" w:hAnsi="Arial" w:cs="Arial"/>
-          <w:color w:val="333333"/>
-          <w:sz w:val="21"/>
-          <w:szCs w:val="21"/>
-          <w:shd w:val="clear" w:color="auto" w:fill="FAFAFA"/>
-        </w:rPr>
-        <w:t xml:space="preserve">What is Baylor’s mascot? </w:t>
-      </w:r>
-    </w:p>
-    <w:p>
-      <w:pPr>
-        <w:rPr>
-          <w:rFonts w:ascii="Arial" w:hAnsi="Arial" w:cs="Arial"/>
-          <w:color w:val="333333"/>
-          <w:sz w:val="21"/>
-          <w:szCs w:val="21"/>
-          <w:shd w:val="clear" w:color="auto" w:fill="FAFAFA"/>
-        </w:rPr>
-      </w:pPr>
-      <w:r>
-        <w:rPr>
-          <w:rFonts w:ascii="Arial" w:hAnsi="Arial" w:cs="Arial"/>
-          <w:color w:val="333333"/>
-          <w:sz w:val="21"/>
-          <w:szCs w:val="21"/>
-          <w:shd w:val="clear" w:color="auto" w:fill="FAFAFA"/>
-        </w:rPr>
-        <w:t>A. Broncos</w:t>
-      </w:r>
-    </w:p>
-    <w:p>
-      <w:pPr>
-        <w:rPr>
-          <w:rFonts w:ascii="Arial" w:hAnsi="Arial" w:cs="Arial"/>
-          <w:color w:val="333333"/>
-          <w:sz w:val="21"/>
-          <w:szCs w:val="21"/>
-          <w:shd w:val="clear" w:color="auto" w:fill="FAFAFA"/>
-        </w:rPr>
-      </w:pPr>
-      <w:r>
-        <w:rPr>
-          <w:rFonts w:ascii="Arial" w:hAnsi="Arial" w:cs="Arial"/>
-          <w:color w:val="333333"/>
-          <w:sz w:val="21"/>
-          <w:szCs w:val="21"/>
-          <w:shd w:val="clear" w:color="auto" w:fill="FAFAFA"/>
-        </w:rPr>
-        <w:t>B. Bookworms</w:t>
-      </w:r>
-    </w:p>
-    <w:p>
-      <w:pPr>
-        <w:rPr>
-          <w:rFonts w:ascii="Arial" w:hAnsi="Arial" w:cs="Arial"/>
-          <w:b/>
-          <w:color w:val="333333"/>
-          <w:sz w:val="21"/>
-          <w:szCs w:val="21"/>
-          <w:shd w:val="clear" w:color="auto" w:fill="FAFAFA"/>
-        </w:rPr>
-      </w:pPr>
-      <w:r>
-        <w:rPr>
-          <w:rFonts w:ascii="Arial" w:hAnsi="Arial" w:cs="Arial"/>
-          <w:b/>
-          <w:color w:val="333333"/>
-          <w:sz w:val="21"/>
-          <w:szCs w:val="21"/>
-          <w:shd w:val="clear" w:color="auto" w:fill="FAFAFA"/>
-        </w:rPr>
-        <w:t>C. Bears</w:t>
-      </w:r>
-    </w:p>
-    <w:p>
-      <w:pPr>
-        <w:rPr>
-          <w:rFonts w:ascii="Arial" w:hAnsi="Arial" w:cs="Arial"/>
-          <w:color w:val="333333"/>
-          <w:sz w:val="21"/>
-          <w:szCs w:val="21"/>
-          <w:shd w:val="clear" w:color="auto" w:fill="FAFAFA"/>
-        </w:rPr>
-      </w:pPr>
-      <w:r>
-        <w:rPr>
-          <w:rFonts w:ascii="Arial" w:hAnsi="Arial" w:cs="Arial"/>
-          <w:color w:val="333333"/>
-          <w:sz w:val="21"/>
-          <w:szCs w:val="21"/>
-          <w:shd w:val="clear" w:color="auto" w:fill="FAFAFA"/>
-        </w:rPr>
-        <w:t>D. Bison</w:t>
-      </w:r>
-    </w:p>
-    <w:p>
-      <w:pPr>
-        <w:rPr>
-          <w:rFonts w:ascii="Arial" w:hAnsi="Arial" w:cs="Arial"/>
-          <w:color w:val="333333"/>
-          <w:sz w:val="21"/>
-          <w:szCs w:val="21"/>
-          <w:shd w:val="clear" w:color="auto" w:fill="FAFAFA"/>
-        </w:rPr>
-      </w:pPr>
-    </w:p>
-    <w:p/>
-    <w:p>
-      <w:r>
-        <w:t>19. What is Baylor’s motto?</w:t>
-      </w:r>
-    </w:p>
-    <w:p>
-      <w:r>
-        <w:t xml:space="preserve">A. Pro </w:t>
-      </w:r>
-      <w:proofErr w:type="spellStart"/>
-      <w:r>
-        <w:t>Texana</w:t>
-      </w:r>
-      <w:proofErr w:type="spellEnd"/>
-      <w:r>
-        <w:t xml:space="preserve"> Per Lux Et Veritas</w:t>
-      </w:r>
-    </w:p>
-    <w:p>
-      <w:pPr>
-        <w:rPr>
-          <w:b/>
-        </w:rPr>
-      </w:pPr>
-      <w:r>
-        <w:rPr>
-          <w:b/>
-        </w:rPr>
-        <w:t xml:space="preserve">B. Pro Ecclesia Pro </w:t>
-      </w:r>
-      <w:proofErr w:type="spellStart"/>
-      <w:r>
-        <w:rPr>
-          <w:b/>
-        </w:rPr>
-        <w:t>Texana</w:t>
-      </w:r>
-      <w:proofErr w:type="spellEnd"/>
     </w:p>
     <w:p>
       <w:r>
@@ -1142,7 +1139,6 @@
         <w:t>D. Veritas</w:t>
       </w:r>
     </w:p>
-    <w:p/>
     <w:p/>
     <w:p/>
     <w:p>

--- a/BaylorTriviaGame.docx
+++ b/BaylorTriviaGame.docx
@@ -911,240 +911,243 @@
         </w:rPr>
         <w:t>C. 1904</w:t>
       </w:r>
+    </w:p>
+    <w:p>
+      <w:pPr>
+        <w:rPr>
+          <w:rFonts w:ascii="Arial" w:hAnsi="Arial" w:cs="Arial"/>
+          <w:b/>
+          <w:color w:val="333333"/>
+          <w:sz w:val="21"/>
+          <w:szCs w:val="21"/>
+          <w:shd w:val="clear" w:color="auto" w:fill="FAFAFA"/>
+        </w:rPr>
+      </w:pPr>
+      <w:r>
+        <w:rPr>
+          <w:rFonts w:ascii="Arial" w:hAnsi="Arial" w:cs="Arial"/>
+          <w:b/>
+          <w:color w:val="333333"/>
+          <w:sz w:val="21"/>
+          <w:szCs w:val="21"/>
+          <w:shd w:val="clear" w:color="auto" w:fill="FAFAFA"/>
+        </w:rPr>
+        <w:t>D. 1909</w:t>
+      </w:r>
+    </w:p>
+    <w:p>
+      <w:pPr>
+        <w:rPr>
+          <w:rFonts w:ascii="Arial" w:hAnsi="Arial" w:cs="Arial"/>
+          <w:b/>
+          <w:color w:val="333333"/>
+          <w:sz w:val="21"/>
+          <w:szCs w:val="21"/>
+          <w:shd w:val="clear" w:color="auto" w:fill="FAFAFA"/>
+        </w:rPr>
+      </w:pPr>
+    </w:p>
+    <w:p>
+      <w:pPr>
+        <w:rPr>
+          <w:rFonts w:ascii="Arial" w:hAnsi="Arial" w:cs="Arial"/>
+          <w:b/>
+          <w:color w:val="333333"/>
+          <w:sz w:val="21"/>
+          <w:szCs w:val="21"/>
+          <w:shd w:val="clear" w:color="auto" w:fill="FAFAFA"/>
+        </w:rPr>
+      </w:pPr>
+    </w:p>
+    <w:p>
+      <w:pPr>
+        <w:rPr>
+          <w:rFonts w:ascii="Arial" w:hAnsi="Arial" w:cs="Arial"/>
+          <w:color w:val="333333"/>
+          <w:sz w:val="21"/>
+          <w:szCs w:val="21"/>
+          <w:shd w:val="clear" w:color="auto" w:fill="FAFAFA"/>
+        </w:rPr>
+      </w:pPr>
+      <w:r>
+        <w:rPr>
+          <w:rFonts w:ascii="Arial" w:hAnsi="Arial" w:cs="Arial"/>
+          <w:color w:val="333333"/>
+          <w:sz w:val="21"/>
+          <w:szCs w:val="21"/>
+          <w:shd w:val="clear" w:color="auto" w:fill="FAFAFA"/>
+        </w:rPr>
+        <w:t xml:space="preserve">18. </w:t>
+      </w:r>
+      <w:r>
+        <w:rPr>
+          <w:rFonts w:ascii="Arial" w:hAnsi="Arial" w:cs="Arial"/>
+          <w:color w:val="333333"/>
+          <w:sz w:val="21"/>
+          <w:szCs w:val="21"/>
+          <w:shd w:val="clear" w:color="auto" w:fill="FAFAFA"/>
+        </w:rPr>
+        <w:t xml:space="preserve">What is Baylor’s mascot? </w:t>
+      </w:r>
+    </w:p>
+    <w:p>
+      <w:pPr>
+        <w:rPr>
+          <w:rFonts w:ascii="Arial" w:hAnsi="Arial" w:cs="Arial"/>
+          <w:color w:val="333333"/>
+          <w:sz w:val="21"/>
+          <w:szCs w:val="21"/>
+          <w:shd w:val="clear" w:color="auto" w:fill="FAFAFA"/>
+        </w:rPr>
+      </w:pPr>
+      <w:r>
+        <w:rPr>
+          <w:rFonts w:ascii="Arial" w:hAnsi="Arial" w:cs="Arial"/>
+          <w:color w:val="333333"/>
+          <w:sz w:val="21"/>
+          <w:szCs w:val="21"/>
+          <w:shd w:val="clear" w:color="auto" w:fill="FAFAFA"/>
+        </w:rPr>
+        <w:t>A. Broncos</w:t>
+      </w:r>
+    </w:p>
+    <w:p>
+      <w:pPr>
+        <w:rPr>
+          <w:rFonts w:ascii="Arial" w:hAnsi="Arial" w:cs="Arial"/>
+          <w:color w:val="333333"/>
+          <w:sz w:val="21"/>
+          <w:szCs w:val="21"/>
+          <w:shd w:val="clear" w:color="auto" w:fill="FAFAFA"/>
+        </w:rPr>
+      </w:pPr>
+      <w:r>
+        <w:rPr>
+          <w:rFonts w:ascii="Arial" w:hAnsi="Arial" w:cs="Arial"/>
+          <w:color w:val="333333"/>
+          <w:sz w:val="21"/>
+          <w:szCs w:val="21"/>
+          <w:shd w:val="clear" w:color="auto" w:fill="FAFAFA"/>
+        </w:rPr>
+        <w:t>B. Bookworms</w:t>
+      </w:r>
+    </w:p>
+    <w:p>
+      <w:pPr>
+        <w:rPr>
+          <w:rFonts w:ascii="Arial" w:hAnsi="Arial" w:cs="Arial"/>
+          <w:b/>
+          <w:color w:val="333333"/>
+          <w:sz w:val="21"/>
+          <w:szCs w:val="21"/>
+          <w:shd w:val="clear" w:color="auto" w:fill="FAFAFA"/>
+        </w:rPr>
+      </w:pPr>
+      <w:r>
+        <w:rPr>
+          <w:rFonts w:ascii="Arial" w:hAnsi="Arial" w:cs="Arial"/>
+          <w:b/>
+          <w:color w:val="333333"/>
+          <w:sz w:val="21"/>
+          <w:szCs w:val="21"/>
+          <w:shd w:val="clear" w:color="auto" w:fill="FAFAFA"/>
+        </w:rPr>
+        <w:t>C. Bears</w:t>
+      </w:r>
+    </w:p>
+    <w:p>
+      <w:pPr>
+        <w:rPr>
+          <w:rFonts w:ascii="Arial" w:hAnsi="Arial" w:cs="Arial"/>
+          <w:color w:val="333333"/>
+          <w:sz w:val="21"/>
+          <w:szCs w:val="21"/>
+          <w:shd w:val="clear" w:color="auto" w:fill="FAFAFA"/>
+        </w:rPr>
+      </w:pPr>
+      <w:r>
+        <w:rPr>
+          <w:rFonts w:ascii="Arial" w:hAnsi="Arial" w:cs="Arial"/>
+          <w:color w:val="333333"/>
+          <w:sz w:val="21"/>
+          <w:szCs w:val="21"/>
+          <w:shd w:val="clear" w:color="auto" w:fill="FAFAFA"/>
+        </w:rPr>
+        <w:t>D. Bison</w:t>
+      </w:r>
+    </w:p>
+    <w:p>
+      <w:pPr>
+        <w:rPr>
+          <w:rFonts w:ascii="Arial" w:hAnsi="Arial" w:cs="Arial"/>
+          <w:color w:val="333333"/>
+          <w:sz w:val="21"/>
+          <w:szCs w:val="21"/>
+          <w:shd w:val="clear" w:color="auto" w:fill="FAFAFA"/>
+        </w:rPr>
+      </w:pPr>
+    </w:p>
+    <w:p/>
+    <w:p>
+      <w:r>
+        <w:t>19. What is Baylor’s motto?</w:t>
+      </w:r>
+    </w:p>
+    <w:p>
+      <w:r>
+        <w:t xml:space="preserve">A. Pro </w:t>
+      </w:r>
+      <w:proofErr w:type="spellStart"/>
+      <w:r>
+        <w:t>Texana</w:t>
+      </w:r>
+      <w:proofErr w:type="spellEnd"/>
+      <w:r>
+        <w:t xml:space="preserve"> Per Lux Et Veritas</w:t>
+      </w:r>
+    </w:p>
+    <w:p>
+      <w:pPr>
+        <w:rPr>
+          <w:b/>
+        </w:rPr>
+      </w:pPr>
+      <w:r>
+        <w:rPr>
+          <w:b/>
+        </w:rPr>
+        <w:t xml:space="preserve">B. Pro Ecclesia Pro </w:t>
+      </w:r>
+      <w:proofErr w:type="spellStart"/>
+      <w:r>
+        <w:rPr>
+          <w:b/>
+        </w:rPr>
+        <w:t>Texana</w:t>
+      </w:r>
+      <w:proofErr w:type="spellEnd"/>
+    </w:p>
+    <w:p>
+      <w:r>
+        <w:t>C. Ad Astra Per Aspera</w:t>
+      </w:r>
+    </w:p>
+    <w:p>
+      <w:r>
+        <w:t>D. Veritas</w:t>
+      </w:r>
+    </w:p>
+    <w:p/>
+    <w:p/>
+    <w:p>
+      <w:r>
+        <w:t>20. Who are the Immortal Ten</w:t>
+      </w:r>
+      <w:r>
+        <w:t>?</w:t>
+      </w:r>
       <w:bookmarkStart w:id="0" w:name="_GoBack"/>
       <w:bookmarkEnd w:id="0"/>
-    </w:p>
-    <w:p>
-      <w:pPr>
-        <w:rPr>
-          <w:rFonts w:ascii="Arial" w:hAnsi="Arial" w:cs="Arial"/>
-          <w:b/>
-          <w:color w:val="333333"/>
-          <w:sz w:val="21"/>
-          <w:szCs w:val="21"/>
-          <w:shd w:val="clear" w:color="auto" w:fill="FAFAFA"/>
-        </w:rPr>
-      </w:pPr>
-      <w:r>
-        <w:rPr>
-          <w:rFonts w:ascii="Arial" w:hAnsi="Arial" w:cs="Arial"/>
-          <w:b/>
-          <w:color w:val="333333"/>
-          <w:sz w:val="21"/>
-          <w:szCs w:val="21"/>
-          <w:shd w:val="clear" w:color="auto" w:fill="FAFAFA"/>
-        </w:rPr>
-        <w:t>D. 1909</w:t>
-      </w:r>
-    </w:p>
-    <w:p>
-      <w:pPr>
-        <w:rPr>
-          <w:rFonts w:ascii="Arial" w:hAnsi="Arial" w:cs="Arial"/>
-          <w:b/>
-          <w:color w:val="333333"/>
-          <w:sz w:val="21"/>
-          <w:szCs w:val="21"/>
-          <w:shd w:val="clear" w:color="auto" w:fill="FAFAFA"/>
-        </w:rPr>
-      </w:pPr>
-    </w:p>
-    <w:p>
-      <w:pPr>
-        <w:rPr>
-          <w:rFonts w:ascii="Arial" w:hAnsi="Arial" w:cs="Arial"/>
-          <w:b/>
-          <w:color w:val="333333"/>
-          <w:sz w:val="21"/>
-          <w:szCs w:val="21"/>
-          <w:shd w:val="clear" w:color="auto" w:fill="FAFAFA"/>
-        </w:rPr>
-      </w:pPr>
-    </w:p>
-    <w:p>
-      <w:pPr>
-        <w:rPr>
-          <w:rFonts w:ascii="Arial" w:hAnsi="Arial" w:cs="Arial"/>
-          <w:color w:val="333333"/>
-          <w:sz w:val="21"/>
-          <w:szCs w:val="21"/>
-          <w:shd w:val="clear" w:color="auto" w:fill="FAFAFA"/>
-        </w:rPr>
-      </w:pPr>
-      <w:r>
-        <w:rPr>
-          <w:rFonts w:ascii="Arial" w:hAnsi="Arial" w:cs="Arial"/>
-          <w:color w:val="333333"/>
-          <w:sz w:val="21"/>
-          <w:szCs w:val="21"/>
-          <w:shd w:val="clear" w:color="auto" w:fill="FAFAFA"/>
-        </w:rPr>
-        <w:t xml:space="preserve">18. </w:t>
-      </w:r>
-      <w:r>
-        <w:rPr>
-          <w:rFonts w:ascii="Arial" w:hAnsi="Arial" w:cs="Arial"/>
-          <w:color w:val="333333"/>
-          <w:sz w:val="21"/>
-          <w:szCs w:val="21"/>
-          <w:shd w:val="clear" w:color="auto" w:fill="FAFAFA"/>
-        </w:rPr>
-        <w:t xml:space="preserve">What is Baylor’s mascot? </w:t>
-      </w:r>
-    </w:p>
-    <w:p>
-      <w:pPr>
-        <w:rPr>
-          <w:rFonts w:ascii="Arial" w:hAnsi="Arial" w:cs="Arial"/>
-          <w:color w:val="333333"/>
-          <w:sz w:val="21"/>
-          <w:szCs w:val="21"/>
-          <w:shd w:val="clear" w:color="auto" w:fill="FAFAFA"/>
-        </w:rPr>
-      </w:pPr>
-      <w:r>
-        <w:rPr>
-          <w:rFonts w:ascii="Arial" w:hAnsi="Arial" w:cs="Arial"/>
-          <w:color w:val="333333"/>
-          <w:sz w:val="21"/>
-          <w:szCs w:val="21"/>
-          <w:shd w:val="clear" w:color="auto" w:fill="FAFAFA"/>
-        </w:rPr>
-        <w:t>A. Broncos</w:t>
-      </w:r>
-    </w:p>
-    <w:p>
-      <w:pPr>
-        <w:rPr>
-          <w:rFonts w:ascii="Arial" w:hAnsi="Arial" w:cs="Arial"/>
-          <w:color w:val="333333"/>
-          <w:sz w:val="21"/>
-          <w:szCs w:val="21"/>
-          <w:shd w:val="clear" w:color="auto" w:fill="FAFAFA"/>
-        </w:rPr>
-      </w:pPr>
-      <w:r>
-        <w:rPr>
-          <w:rFonts w:ascii="Arial" w:hAnsi="Arial" w:cs="Arial"/>
-          <w:color w:val="333333"/>
-          <w:sz w:val="21"/>
-          <w:szCs w:val="21"/>
-          <w:shd w:val="clear" w:color="auto" w:fill="FAFAFA"/>
-        </w:rPr>
-        <w:t>B. Bookworms</w:t>
-      </w:r>
-    </w:p>
-    <w:p>
-      <w:pPr>
-        <w:rPr>
-          <w:rFonts w:ascii="Arial" w:hAnsi="Arial" w:cs="Arial"/>
-          <w:b/>
-          <w:color w:val="333333"/>
-          <w:sz w:val="21"/>
-          <w:szCs w:val="21"/>
-          <w:shd w:val="clear" w:color="auto" w:fill="FAFAFA"/>
-        </w:rPr>
-      </w:pPr>
-      <w:r>
-        <w:rPr>
-          <w:rFonts w:ascii="Arial" w:hAnsi="Arial" w:cs="Arial"/>
-          <w:b/>
-          <w:color w:val="333333"/>
-          <w:sz w:val="21"/>
-          <w:szCs w:val="21"/>
-          <w:shd w:val="clear" w:color="auto" w:fill="FAFAFA"/>
-        </w:rPr>
-        <w:t>C. Bears</w:t>
-      </w:r>
-    </w:p>
-    <w:p>
-      <w:pPr>
-        <w:rPr>
-          <w:rFonts w:ascii="Arial" w:hAnsi="Arial" w:cs="Arial"/>
-          <w:color w:val="333333"/>
-          <w:sz w:val="21"/>
-          <w:szCs w:val="21"/>
-          <w:shd w:val="clear" w:color="auto" w:fill="FAFAFA"/>
-        </w:rPr>
-      </w:pPr>
-      <w:r>
-        <w:rPr>
-          <w:rFonts w:ascii="Arial" w:hAnsi="Arial" w:cs="Arial"/>
-          <w:color w:val="333333"/>
-          <w:sz w:val="21"/>
-          <w:szCs w:val="21"/>
-          <w:shd w:val="clear" w:color="auto" w:fill="FAFAFA"/>
-        </w:rPr>
-        <w:t>D. Bison</w:t>
-      </w:r>
-    </w:p>
-    <w:p>
-      <w:pPr>
-        <w:rPr>
-          <w:rFonts w:ascii="Arial" w:hAnsi="Arial" w:cs="Arial"/>
-          <w:color w:val="333333"/>
-          <w:sz w:val="21"/>
-          <w:szCs w:val="21"/>
-          <w:shd w:val="clear" w:color="auto" w:fill="FAFAFA"/>
-        </w:rPr>
-      </w:pPr>
-    </w:p>
-    <w:p/>
-    <w:p>
-      <w:r>
-        <w:t>19. What is Baylor’s motto?</w:t>
-      </w:r>
-    </w:p>
-    <w:p>
-      <w:r>
-        <w:t xml:space="preserve">A. Pro </w:t>
-      </w:r>
-      <w:proofErr w:type="spellStart"/>
-      <w:r>
-        <w:t>Texana</w:t>
-      </w:r>
-      <w:proofErr w:type="spellEnd"/>
-      <w:r>
-        <w:t xml:space="preserve"> Per Lux Et Veritas</w:t>
-      </w:r>
-    </w:p>
-    <w:p>
-      <w:pPr>
-        <w:rPr>
-          <w:b/>
-        </w:rPr>
-      </w:pPr>
-      <w:r>
-        <w:rPr>
-          <w:b/>
-        </w:rPr>
-        <w:t xml:space="preserve">B. Pro Ecclesia Pro </w:t>
-      </w:r>
-      <w:proofErr w:type="spellStart"/>
-      <w:r>
-        <w:rPr>
-          <w:b/>
-        </w:rPr>
-        <w:t>Texana</w:t>
-      </w:r>
-      <w:proofErr w:type="spellEnd"/>
-    </w:p>
-    <w:p>
-      <w:r>
-        <w:t>C. Ad Astra Per Aspera</w:t>
-      </w:r>
-    </w:p>
-    <w:p>
-      <w:r>
-        <w:t>D. Veritas</w:t>
-      </w:r>
-    </w:p>
-    <w:p/>
-    <w:p/>
-    <w:p>
-      <w:r>
-        <w:t>20. Who are the Immortal Ten</w:t>
-      </w:r>
     </w:p>
     <w:p>
       <w:r>
